--- a/Python/2. Simple-Calculations/2. Simple-Calculations-Exercises.docx
+++ b/Python/2. Simple-Calculations/2. Simple-Calculations-Exercises.docx
@@ -3282,21 +3282,7 @@
         <w:rPr>
           <w:lang w:val="bg-BG"/>
         </w:rPr>
-        <w:t xml:space="preserve"> </w:t>
-      </w:r>
-      <w:proofErr w:type="spellStart"/>
-      <w:r>
-        <w:rPr>
-          <w:lang w:val="bg-BG"/>
-        </w:rPr>
-        <w:t>с</w:t>
-      </w:r>
-      <w:proofErr w:type="spellEnd"/>
-      <w:r>
-        <w:rPr>
-          <w:lang w:val="bg-BG"/>
-        </w:rPr>
-        <w:t xml:space="preserve"> име</w:t>
+        <w:t xml:space="preserve"> с име</w:t>
       </w:r>
       <w:r>
         <w:t xml:space="preserve"> “</w:t>
@@ -4971,12 +4957,28 @@
           <w:u w:val="single"/>
           <w:lang w:val="bg-BG"/>
         </w:rPr>
-        <w:t>(“{0:.2</w:t>
+        <w:t>(</w:t>
       </w:r>
       <w:r>
         <w:rPr>
           <w:b/>
           <w:u w:val="single"/>
+          <w:lang w:val="bg-BG"/>
+        </w:rPr>
+        <w:t>"</w:t>
+      </w:r>
+      <w:r>
+        <w:rPr>
+          <w:b/>
+          <w:u w:val="single"/>
+          <w:lang w:val="bg-BG"/>
+        </w:rPr>
+        <w:t>{0:.2</w:t>
+      </w:r>
+      <w:r>
+        <w:rPr>
+          <w:b/>
+          <w:u w:val="single"/>
         </w:rPr>
         <w:t>f</w:t>
       </w:r>
@@ -4986,7 +4988,25 @@
           <w:u w:val="single"/>
           <w:lang w:val="bg-BG"/>
         </w:rPr>
-        <w:t>}”.</w:t>
+        <w:t>}</w:t>
+      </w:r>
+      <w:r>
+        <w:rPr>
+          <w:b/>
+          <w:u w:val="single"/>
+          <w:lang w:val="bg-BG"/>
+        </w:rPr>
+        <w:t>"</w:t>
+      </w:r>
+      <w:bookmarkStart w:id="0" w:name="_GoBack"/>
+      <w:bookmarkEnd w:id="0"/>
+      <w:r>
+        <w:rPr>
+          <w:b/>
+          <w:u w:val="single"/>
+          <w:lang w:val="bg-BG"/>
+        </w:rPr>
+        <w:t>.</w:t>
       </w:r>
       <w:r>
         <w:rPr>
@@ -10165,8 +10185,6 @@
           <w:lang w:val="bg-BG"/>
         </w:rPr>
       </w:pPr>
-      <w:bookmarkStart w:id="0" w:name="_GoBack"/>
-      <w:bookmarkEnd w:id="0"/>
     </w:p>
     <w:tbl>
       <w:tblPr>
@@ -22367,7 +22385,7 @@
 </file>
 
 <file path=customXml/itemProps1.xml><?xml version="1.0" encoding="utf-8"?>
-<ds:datastoreItem xmlns:ds="http://schemas.openxmlformats.org/officeDocument/2006/customXml" ds:itemID="{DEAD1EC8-4BE7-4549-9B56-9CC7A5F754F0}">
+<ds:datastoreItem xmlns:ds="http://schemas.openxmlformats.org/officeDocument/2006/customXml" ds:itemID="{B5980B06-3B6B-4C49-9E7D-DB0375B9CF76}">
   <ds:schemaRefs>
     <ds:schemaRef ds:uri="http://schemas.openxmlformats.org/officeDocument/2006/bibliography"/>
   </ds:schemaRefs>

--- a/Python/2. Simple-Calculations/2. Simple-Calculations-Exercises.docx
+++ b/Python/2. Simple-Calculations/2. Simple-Calculations-Exercises.docx
@@ -96,7 +96,6 @@
       <w:pPr>
         <w:pStyle w:val="2"/>
       </w:pPr>
-      <w:proofErr w:type="spellStart"/>
       <w:r>
         <w:t>Праз</w:t>
       </w:r>
@@ -106,7 +105,6 @@
       <w:r>
         <w:t>н</w:t>
       </w:r>
-      <w:proofErr w:type="spellEnd"/>
       <w:r>
         <w:rPr>
           <w:lang w:val="en-US"/>
@@ -463,8 +461,8 @@
         </w:rPr>
         <w:drawing>
           <wp:inline distT="0" distB="0" distL="0" distR="0" wp14:anchorId="1AD3D497" wp14:editId="55030923">
-            <wp:extent cx="3957176" cy="1124197"/>
-            <wp:effectExtent l="0" t="0" r="5715" b="0"/>
+            <wp:extent cx="3956307" cy="800100"/>
+            <wp:effectExtent l="0" t="0" r="6350" b="0"/>
             <wp:docPr id="51" name="Picture 51"/>
             <wp:cNvGraphicFramePr>
               <a:graphicFrameLocks xmlns:a="http://schemas.openxmlformats.org/drawingml/2006/main" noChangeAspect="1"/>
@@ -476,7 +474,7 @@
                     <pic:cNvPr id="1" name=""/>
                     <pic:cNvPicPr/>
                   </pic:nvPicPr>
-                  <pic:blipFill>
+                  <pic:blipFill rotWithShape="1">
                     <a:blip r:embed="rId9">
                       <a:extLst>
                         <a:ext uri="{28A0092B-C50C-407E-A947-70E740481C1C}">
@@ -484,18 +482,25 @@
                         </a:ext>
                       </a:extLst>
                     </a:blip>
-                    <a:stretch>
-                      <a:fillRect/>
-                    </a:stretch>
+                    <a:srcRect b="28813"/>
+                    <a:stretch/>
                   </pic:blipFill>
-                  <pic:spPr>
+                  <pic:spPr bwMode="auto">
                     <a:xfrm>
                       <a:off x="0" y="0"/>
-                      <a:ext cx="3957176" cy="1124197"/>
+                      <a:ext cx="3957176" cy="800276"/>
                     </a:xfrm>
                     <a:prstGeom prst="rect">
                       <a:avLst/>
                     </a:prstGeom>
+                    <a:ln>
+                      <a:noFill/>
+                    </a:ln>
+                    <a:extLst>
+                      <a:ext uri="{53640926-AAD7-44D8-BBD7-CCE9431645EC}">
+                        <a14:shadowObscured xmlns:a14="http://schemas.microsoft.com/office/drawing/2010/main"/>
+                      </a:ext>
+                    </a:extLst>
                   </pic:spPr>
                 </pic:pic>
               </a:graphicData>
@@ -503,6 +508,8 @@
           </wp:inline>
         </w:drawing>
       </w:r>
+      <w:bookmarkStart w:id="0" w:name="_GoBack"/>
+      <w:bookmarkEnd w:id="0"/>
     </w:p>
     <w:p>
       <w:pPr>
@@ -3262,21 +3269,7 @@
         <w:rPr>
           <w:lang w:val="bg-BG"/>
         </w:rPr>
-        <w:t xml:space="preserve">текущия проект още една </w:t>
-      </w:r>
-      <w:proofErr w:type="spellStart"/>
-      <w:r>
-        <w:rPr>
-          <w:lang w:val="bg-BG"/>
-        </w:rPr>
-        <w:t>Пайтън</w:t>
-      </w:r>
-      <w:proofErr w:type="spellEnd"/>
-      <w:r>
-        <w:rPr>
-          <w:lang w:val="bg-BG"/>
-        </w:rPr>
-        <w:t xml:space="preserve"> програма</w:t>
+        <w:t>текущия проект още една Пайтън програма</w:t>
       </w:r>
       <w:r>
         <w:rPr>
@@ -4998,8 +4991,6 @@
         </w:rPr>
         <w:t>"</w:t>
       </w:r>
-      <w:bookmarkStart w:id="0" w:name="_GoBack"/>
-      <w:bookmarkEnd w:id="0"/>
       <w:r>
         <w:rPr>
           <w:b/>
@@ -13109,23 +13100,7 @@
           <w:b/>
           <w:lang w:val="bg-BG"/>
         </w:rPr>
-        <w:t xml:space="preserve">400 – 2 = 398 </w:t>
-      </w:r>
-      <w:proofErr w:type="spellStart"/>
-      <w:r>
-        <w:rPr>
-          <w:b/>
-          <w:lang w:val="bg-BG"/>
-        </w:rPr>
-        <w:t>кв.м</w:t>
-      </w:r>
-      <w:proofErr w:type="spellEnd"/>
-      <w:r>
-        <w:rPr>
-          <w:b/>
-          <w:lang w:val="bg-BG"/>
-        </w:rPr>
-        <w:t>.</w:t>
+        <w:t>400 – 2 = 398 кв.м.</w:t>
       </w:r>
       <w:r>
         <w:rPr>
@@ -14386,17 +14361,8 @@
           <w:b/>
           <w:lang w:val="bg-BG"/>
         </w:rPr>
-        <w:t xml:space="preserve">Пешо си е купил </w:t>
-      </w:r>
-      <w:proofErr w:type="spellStart"/>
-      <w:r>
-        <w:rPr>
-          <w:b/>
-          <w:lang w:val="bg-BG"/>
-        </w:rPr>
-        <w:t>биткойни</w:t>
-      </w:r>
-      <w:proofErr w:type="spellEnd"/>
+        <w:t>Пешо си е купил биткойни</w:t>
+      </w:r>
       <w:r>
         <w:rPr>
           <w:lang w:val="bg-BG"/>
@@ -14414,21 +14380,7 @@
         <w:rPr>
           <w:lang w:val="bg-BG"/>
         </w:rPr>
-        <w:t xml:space="preserve">. Освен </w:t>
-      </w:r>
-      <w:proofErr w:type="spellStart"/>
-      <w:r>
-        <w:rPr>
-          <w:lang w:val="bg-BG"/>
-        </w:rPr>
-        <w:t>биткойни</w:t>
-      </w:r>
-      <w:proofErr w:type="spellEnd"/>
-      <w:r>
-        <w:rPr>
-          <w:lang w:val="bg-BG"/>
-        </w:rPr>
-        <w:t xml:space="preserve"> </w:t>
+        <w:t xml:space="preserve">. Освен биткойни </w:t>
       </w:r>
       <w:r>
         <w:rPr>
@@ -14537,17 +14489,8 @@
           <w:b/>
           <w:lang w:val="bg-BG"/>
         </w:rPr>
-        <w:t xml:space="preserve">1 </w:t>
-      </w:r>
-      <w:proofErr w:type="spellStart"/>
-      <w:r>
-        <w:rPr>
-          <w:b/>
-          <w:lang w:val="bg-BG"/>
-        </w:rPr>
-        <w:t>биткойн</w:t>
-      </w:r>
-      <w:proofErr w:type="spellEnd"/>
+        <w:t>1 биткойн</w:t>
+      </w:r>
       <w:r>
         <w:rPr>
           <w:lang w:val="bg-BG"/>
@@ -14824,17 +14767,8 @@
           <w:b/>
           <w:lang w:val="bg-BG"/>
         </w:rPr>
-        <w:t xml:space="preserve">броят </w:t>
-      </w:r>
-      <w:proofErr w:type="spellStart"/>
-      <w:r>
-        <w:rPr>
-          <w:b/>
-          <w:lang w:val="bg-BG"/>
-        </w:rPr>
-        <w:t>биткойни</w:t>
-      </w:r>
-      <w:proofErr w:type="spellEnd"/>
+        <w:t>броят биткойни</w:t>
+      </w:r>
       <w:r>
         <w:rPr>
           <w:lang w:val="bg-BG"/>
@@ -14899,7 +14833,6 @@
         </w:rPr>
         <w:t xml:space="preserve">броят китайски </w:t>
       </w:r>
-      <w:proofErr w:type="spellStart"/>
       <w:r>
         <w:rPr>
           <w:b/>
@@ -14921,7 +14854,6 @@
         </w:rPr>
         <w:t>а</w:t>
       </w:r>
-      <w:proofErr w:type="spellEnd"/>
       <w:r>
         <w:rPr>
           <w:lang w:val="bg-BG"/>
@@ -15379,23 +15311,7 @@
                 <w:rFonts w:eastAsia="Calibri" w:cs="Times New Roman"/>
                 <w:lang w:val="bg-BG"/>
               </w:rPr>
-              <w:t xml:space="preserve">1 </w:t>
-            </w:r>
-            <w:proofErr w:type="spellStart"/>
-            <w:r>
-              <w:rPr>
-                <w:rFonts w:eastAsia="Calibri" w:cs="Times New Roman"/>
-                <w:lang w:val="bg-BG"/>
-              </w:rPr>
-              <w:t>биткойн</w:t>
-            </w:r>
-            <w:proofErr w:type="spellEnd"/>
-            <w:r>
-              <w:rPr>
-                <w:rFonts w:eastAsia="Calibri" w:cs="Times New Roman"/>
-                <w:lang w:val="bg-BG"/>
-              </w:rPr>
-              <w:t xml:space="preserve"> = </w:t>
+              <w:t xml:space="preserve">1 биткойн = </w:t>
             </w:r>
             <w:r>
               <w:rPr>
@@ -15419,23 +15335,7 @@
                 <w:rFonts w:eastAsia="Calibri" w:cs="Times New Roman"/>
                 <w:lang w:val="bg-BG"/>
               </w:rPr>
-              <w:t xml:space="preserve">5 </w:t>
-            </w:r>
-            <w:proofErr w:type="spellStart"/>
-            <w:r>
-              <w:rPr>
-                <w:rFonts w:eastAsia="Calibri" w:cs="Times New Roman"/>
-                <w:lang w:val="bg-BG"/>
-              </w:rPr>
-              <w:t>юана</w:t>
-            </w:r>
-            <w:proofErr w:type="spellEnd"/>
-            <w:r>
-              <w:rPr>
-                <w:rFonts w:eastAsia="Calibri" w:cs="Times New Roman"/>
-                <w:lang w:val="bg-BG"/>
-              </w:rPr>
-              <w:t xml:space="preserve"> = 0.75 долара</w:t>
+              <w:t>5 юана = 0.75 долара</w:t>
             </w:r>
           </w:p>
           <w:p>
@@ -16849,18 +16749,8 @@
                 <w:b/>
                 <w:lang w:val="bg-BG"/>
               </w:rPr>
-              <w:t xml:space="preserve">27233.71875 </w:t>
-            </w:r>
-            <w:proofErr w:type="spellStart"/>
-            <w:r>
-              <w:rPr>
-                <w:rFonts w:eastAsia="Calibri" w:cs="Times New Roman"/>
-                <w:b/>
-                <w:lang w:val="bg-BG"/>
-              </w:rPr>
-              <w:t>лв</w:t>
-            </w:r>
-            <w:proofErr w:type="spellEnd"/>
+              <w:t>27233.71875 лв</w:t>
+            </w:r>
           </w:p>
           <w:p>
             <w:pPr>
@@ -22385,7 +22275,7 @@
 </file>
 
 <file path=customXml/itemProps1.xml><?xml version="1.0" encoding="utf-8"?>
-<ds:datastoreItem xmlns:ds="http://schemas.openxmlformats.org/officeDocument/2006/customXml" ds:itemID="{B5980B06-3B6B-4C49-9E7D-DB0375B9CF76}">
+<ds:datastoreItem xmlns:ds="http://schemas.openxmlformats.org/officeDocument/2006/customXml" ds:itemID="{FCF81581-60F8-4C94-B8FC-31EB187CB623}">
   <ds:schemaRefs>
     <ds:schemaRef ds:uri="http://schemas.openxmlformats.org/officeDocument/2006/bibliography"/>
   </ds:schemaRefs>
